--- a/Important/SQL interview question & answer.docx
+++ b/Important/SQL interview question & answer.docx
@@ -62,10 +62,6 @@
     <w:p>
       <w:pPr>
         <w:pStyle w:val="ListParagraph"/>
-        <w:numPr>
-          <w:ilvl w:val="0"/>
-          <w:numId w:val="1"/>
-        </w:numPr>
       </w:pPr>
     </w:p>
     <w:sectPr>
@@ -334,6 +330,7 @@
   <w:style w:type="paragraph" w:default="1" w:styleId="Normal">
     <w:name w:val="Normal"/>
     <w:qFormat/>
+    <w:rsid w:val="00BB6018"/>
   </w:style>
   <w:style w:type="character" w:default="1" w:styleId="DefaultParagraphFont">
     <w:name w:val="Default Paragraph Font"/>

--- a/Important/SQL interview question & answer.docx
+++ b/Important/SQL interview question & answer.docx
@@ -64,9 +64,1187 @@
         <w:pStyle w:val="ListParagraph"/>
       </w:pPr>
     </w:p>
+    <w:p>
+      <w:pPr>
+        <w:rPr>
+          <w:rFonts w:ascii="Helvetica" w:eastAsia="Times New Roman" w:hAnsi="Helvetica" w:cs="Times New Roman"/>
+          <w:color w:val="610B4B"/>
+          <w:sz w:val="32"/>
+          <w:szCs w:val="32"/>
+        </w:rPr>
+      </w:pPr>
+      <w:proofErr w:type="gramStart"/>
+      <w:r>
+        <w:rPr>
+          <w:rFonts w:ascii="Helvetica" w:eastAsia="Times New Roman" w:hAnsi="Helvetica" w:cs="Times New Roman"/>
+          <w:color w:val="610B4B"/>
+          <w:sz w:val="32"/>
+          <w:szCs w:val="32"/>
+        </w:rPr>
+        <w:t>what</w:t>
+      </w:r>
+      <w:proofErr w:type="gramEnd"/>
+      <w:r>
+        <w:rPr>
+          <w:rFonts w:ascii="Helvetica" w:eastAsia="Times New Roman" w:hAnsi="Helvetica" w:cs="Times New Roman"/>
+          <w:color w:val="610B4B"/>
+          <w:sz w:val="32"/>
+          <w:szCs w:val="32"/>
+        </w:rPr>
+        <w:t xml:space="preserve"> is difference between unique key and primary key</w:t>
+      </w:r>
+    </w:p>
+    <w:p>
+      <w:pPr>
+        <w:pStyle w:val="ListParagraph"/>
+        <w:rPr>
+          <w:rFonts w:ascii="Segoe UI" w:eastAsia="Times New Roman" w:hAnsi="Segoe UI" w:cs="Segoe UI"/>
+          <w:color w:val="333333"/>
+          <w:sz w:val="24"/>
+          <w:szCs w:val="24"/>
+        </w:rPr>
+      </w:pPr>
+      <w:r>
+        <w:rPr>
+          <w:rFonts w:ascii="Segoe UI" w:eastAsia="Times New Roman" w:hAnsi="Segoe UI" w:cs="Segoe UI"/>
+          <w:color w:val="333333"/>
+          <w:sz w:val="24"/>
+          <w:szCs w:val="24"/>
+        </w:rPr>
+        <w:t xml:space="preserve">The main difference between a primary key </w:t>
+      </w:r>
+      <w:proofErr w:type="spellStart"/>
+      <w:r>
+        <w:rPr>
+          <w:rFonts w:ascii="Segoe UI" w:eastAsia="Times New Roman" w:hAnsi="Segoe UI" w:cs="Segoe UI"/>
+          <w:color w:val="333333"/>
+          <w:sz w:val="24"/>
+          <w:szCs w:val="24"/>
+        </w:rPr>
+        <w:t>vs</w:t>
+      </w:r>
+      <w:proofErr w:type="spellEnd"/>
+      <w:r>
+        <w:rPr>
+          <w:rFonts w:ascii="Segoe UI" w:eastAsia="Times New Roman" w:hAnsi="Segoe UI" w:cs="Segoe UI"/>
+          <w:color w:val="333333"/>
+          <w:sz w:val="24"/>
+          <w:szCs w:val="24"/>
+        </w:rPr>
+        <w:t xml:space="preserve"> unique key is that a primary key is a key that uniquely identifies each record in a table but cannot store NULL values. In contrast, a unique key prevents duplicate values in a column and can store NULL values.</w:t>
+      </w:r>
+    </w:p>
+    <w:p>
+      <w:pPr>
+        <w:shd w:val="clear" w:color="auto" w:fill="FFFFFF"/>
+        <w:spacing w:before="100" w:beforeAutospacing="1" w:after="100" w:afterAutospacing="1" w:line="312" w:lineRule="atLeast"/>
+        <w:jc w:val="both"/>
+        <w:outlineLvl w:val="2"/>
+        <w:rPr>
+          <w:rFonts w:ascii="Helvetica" w:eastAsia="Times New Roman" w:hAnsi="Helvetica" w:cs="Times New Roman"/>
+          <w:color w:val="610B4B"/>
+          <w:sz w:val="32"/>
+          <w:szCs w:val="32"/>
+        </w:rPr>
+      </w:pPr>
+      <w:r>
+        <w:rPr>
+          <w:rFonts w:ascii="Helvetica" w:eastAsia="Times New Roman" w:hAnsi="Helvetica" w:cs="Times New Roman"/>
+          <w:color w:val="610B4B"/>
+          <w:sz w:val="32"/>
+          <w:szCs w:val="32"/>
+        </w:rPr>
+        <w:t>What is a view in SQL?</w:t>
+      </w:r>
+    </w:p>
+    <w:p>
+      <w:pPr>
+        <w:shd w:val="clear" w:color="auto" w:fill="FFFFFF"/>
+        <w:spacing w:before="100" w:beforeAutospacing="1" w:after="100" w:afterAutospacing="1" w:line="240" w:lineRule="auto"/>
+        <w:jc w:val="both"/>
+        <w:rPr>
+          <w:rFonts w:ascii="Segoe UI" w:eastAsia="Times New Roman" w:hAnsi="Segoe UI" w:cs="Segoe UI"/>
+          <w:color w:val="333333"/>
+          <w:sz w:val="24"/>
+          <w:szCs w:val="24"/>
+        </w:rPr>
+      </w:pPr>
+      <w:r>
+        <w:rPr>
+          <w:rFonts w:ascii="Segoe UI" w:eastAsia="Times New Roman" w:hAnsi="Segoe UI" w:cs="Segoe UI"/>
+          <w:color w:val="333333"/>
+          <w:sz w:val="24"/>
+          <w:szCs w:val="24"/>
+        </w:rPr>
+        <w:t>A view is a database object that has no values. It is a virtual table that contains a subset of data within a table. It looks like an actual table containing rows and columns, but it takes less space because it is not present physically. It is operated similarly to the base table but does not contain any data of its own. Its name is always unique. A view can have data from one or more tables. If any changes occur in the underlying table, the same changes reflected in the views also.</w:t>
+      </w:r>
+    </w:p>
+    <w:p>
+      <w:pPr>
+        <w:shd w:val="clear" w:color="auto" w:fill="FFFFFF"/>
+        <w:spacing w:before="100" w:beforeAutospacing="1" w:after="100" w:afterAutospacing="1" w:line="312" w:lineRule="atLeast"/>
+        <w:jc w:val="both"/>
+        <w:outlineLvl w:val="2"/>
+        <w:rPr>
+          <w:rFonts w:ascii="Helvetica" w:eastAsia="Times New Roman" w:hAnsi="Helvetica" w:cs="Times New Roman"/>
+          <w:color w:val="610B4B"/>
+          <w:sz w:val="32"/>
+          <w:szCs w:val="32"/>
+        </w:rPr>
+      </w:pPr>
+      <w:r>
+        <w:rPr>
+          <w:rFonts w:ascii="Helvetica" w:eastAsia="Times New Roman" w:hAnsi="Helvetica" w:cs="Times New Roman"/>
+          <w:color w:val="610B4B"/>
+          <w:sz w:val="32"/>
+          <w:szCs w:val="32"/>
+        </w:rPr>
+        <w:t>What are the different types of joins in SQL?</w:t>
+      </w:r>
+    </w:p>
+    <w:p>
+      <w:pPr>
+        <w:shd w:val="clear" w:color="auto" w:fill="FFFFFF"/>
+        <w:spacing w:before="100" w:beforeAutospacing="1" w:after="100" w:afterAutospacing="1" w:line="240" w:lineRule="auto"/>
+        <w:jc w:val="both"/>
+        <w:rPr>
+          <w:rFonts w:ascii="Segoe UI" w:eastAsia="Times New Roman" w:hAnsi="Segoe UI" w:cs="Segoe UI"/>
+          <w:color w:val="333333"/>
+          <w:sz w:val="24"/>
+          <w:szCs w:val="24"/>
+        </w:rPr>
+      </w:pPr>
+      <w:r>
+        <w:rPr>
+          <w:rFonts w:ascii="Segoe UI" w:eastAsia="Times New Roman" w:hAnsi="Segoe UI" w:cs="Segoe UI"/>
+          <w:color w:val="333333"/>
+          <w:sz w:val="24"/>
+          <w:szCs w:val="24"/>
+        </w:rPr>
+        <w:t>Joins are used to merge two tables or retrieve data from tables. It depends on the relationship between tables. According to the ANSI standard, the following are the different types of joins used in SQL:</w:t>
+      </w:r>
+    </w:p>
+    <w:p>
+      <w:pPr>
+        <w:numPr>
+          <w:ilvl w:val="0"/>
+          <w:numId w:val="2"/>
+        </w:numPr>
+        <w:shd w:val="clear" w:color="auto" w:fill="FFFFFF"/>
+        <w:spacing w:before="60" w:after="100" w:afterAutospacing="1" w:line="375" w:lineRule="atLeast"/>
+        <w:jc w:val="both"/>
+        <w:rPr>
+          <w:rFonts w:ascii="Segoe UI" w:eastAsia="Times New Roman" w:hAnsi="Segoe UI" w:cs="Segoe UI"/>
+          <w:color w:val="000000"/>
+          <w:sz w:val="24"/>
+          <w:szCs w:val="24"/>
+        </w:rPr>
+      </w:pPr>
+      <w:r>
+        <w:rPr>
+          <w:rFonts w:ascii="Segoe UI" w:eastAsia="Times New Roman" w:hAnsi="Segoe UI" w:cs="Segoe UI"/>
+          <w:color w:val="000000"/>
+          <w:sz w:val="24"/>
+          <w:szCs w:val="24"/>
+        </w:rPr>
+        <w:t>INNER JOIN</w:t>
+      </w:r>
+    </w:p>
+    <w:p>
+      <w:pPr>
+        <w:numPr>
+          <w:ilvl w:val="0"/>
+          <w:numId w:val="2"/>
+        </w:numPr>
+        <w:shd w:val="clear" w:color="auto" w:fill="FFFFFF"/>
+        <w:spacing w:before="60" w:after="100" w:afterAutospacing="1" w:line="375" w:lineRule="atLeast"/>
+        <w:jc w:val="both"/>
+        <w:rPr>
+          <w:rFonts w:ascii="Segoe UI" w:eastAsia="Times New Roman" w:hAnsi="Segoe UI" w:cs="Segoe UI"/>
+          <w:color w:val="000000"/>
+          <w:sz w:val="24"/>
+          <w:szCs w:val="24"/>
+        </w:rPr>
+      </w:pPr>
+      <w:r>
+        <w:rPr>
+          <w:rFonts w:ascii="Segoe UI" w:eastAsia="Times New Roman" w:hAnsi="Segoe UI" w:cs="Segoe UI"/>
+          <w:color w:val="000000"/>
+          <w:sz w:val="24"/>
+          <w:szCs w:val="24"/>
+        </w:rPr>
+        <w:t>SELF JOIN</w:t>
+      </w:r>
+    </w:p>
+    <w:p>
+      <w:pPr>
+        <w:numPr>
+          <w:ilvl w:val="0"/>
+          <w:numId w:val="2"/>
+        </w:numPr>
+        <w:shd w:val="clear" w:color="auto" w:fill="FFFFFF"/>
+        <w:spacing w:before="60" w:after="100" w:afterAutospacing="1" w:line="375" w:lineRule="atLeast"/>
+        <w:jc w:val="both"/>
+        <w:rPr>
+          <w:rFonts w:ascii="Segoe UI" w:eastAsia="Times New Roman" w:hAnsi="Segoe UI" w:cs="Segoe UI"/>
+          <w:color w:val="000000"/>
+          <w:sz w:val="24"/>
+          <w:szCs w:val="24"/>
+        </w:rPr>
+      </w:pPr>
+      <w:r>
+        <w:rPr>
+          <w:rFonts w:ascii="Segoe UI" w:eastAsia="Times New Roman" w:hAnsi="Segoe UI" w:cs="Segoe UI"/>
+          <w:color w:val="000000"/>
+          <w:sz w:val="24"/>
+          <w:szCs w:val="24"/>
+        </w:rPr>
+        <w:t>LEFT OUTER JOIN</w:t>
+      </w:r>
+    </w:p>
+    <w:p>
+      <w:pPr>
+        <w:numPr>
+          <w:ilvl w:val="0"/>
+          <w:numId w:val="2"/>
+        </w:numPr>
+        <w:shd w:val="clear" w:color="auto" w:fill="FFFFFF"/>
+        <w:spacing w:before="60" w:after="100" w:afterAutospacing="1" w:line="375" w:lineRule="atLeast"/>
+        <w:jc w:val="both"/>
+        <w:rPr>
+          <w:rFonts w:ascii="Segoe UI" w:eastAsia="Times New Roman" w:hAnsi="Segoe UI" w:cs="Segoe UI"/>
+          <w:color w:val="000000"/>
+          <w:sz w:val="24"/>
+          <w:szCs w:val="24"/>
+        </w:rPr>
+      </w:pPr>
+      <w:r>
+        <w:rPr>
+          <w:rFonts w:ascii="Segoe UI" w:eastAsia="Times New Roman" w:hAnsi="Segoe UI" w:cs="Segoe UI"/>
+          <w:color w:val="000000"/>
+          <w:sz w:val="24"/>
+          <w:szCs w:val="24"/>
+        </w:rPr>
+        <w:t>RIGHT OUTER JOIN</w:t>
+      </w:r>
+    </w:p>
+    <w:p>
+      <w:pPr>
+        <w:numPr>
+          <w:ilvl w:val="0"/>
+          <w:numId w:val="2"/>
+        </w:numPr>
+        <w:shd w:val="clear" w:color="auto" w:fill="FFFFFF"/>
+        <w:spacing w:before="60" w:after="100" w:afterAutospacing="1" w:line="375" w:lineRule="atLeast"/>
+        <w:jc w:val="both"/>
+        <w:rPr>
+          <w:rFonts w:ascii="Segoe UI" w:eastAsia="Times New Roman" w:hAnsi="Segoe UI" w:cs="Segoe UI"/>
+          <w:color w:val="000000"/>
+          <w:sz w:val="24"/>
+          <w:szCs w:val="24"/>
+        </w:rPr>
+      </w:pPr>
+      <w:r>
+        <w:rPr>
+          <w:rFonts w:ascii="Segoe UI" w:eastAsia="Times New Roman" w:hAnsi="Segoe UI" w:cs="Segoe UI"/>
+          <w:color w:val="000000"/>
+          <w:sz w:val="24"/>
+          <w:szCs w:val="24"/>
+        </w:rPr>
+        <w:t>FULL OUTER JOIN</w:t>
+      </w:r>
+    </w:p>
+    <w:p>
+      <w:pPr>
+        <w:numPr>
+          <w:ilvl w:val="0"/>
+          <w:numId w:val="2"/>
+        </w:numPr>
+        <w:shd w:val="clear" w:color="auto" w:fill="FFFFFF"/>
+        <w:spacing w:before="60" w:after="100" w:afterAutospacing="1" w:line="375" w:lineRule="atLeast"/>
+        <w:jc w:val="both"/>
+        <w:rPr>
+          <w:rFonts w:ascii="Segoe UI" w:eastAsia="Times New Roman" w:hAnsi="Segoe UI" w:cs="Segoe UI"/>
+          <w:color w:val="000000"/>
+          <w:sz w:val="24"/>
+          <w:szCs w:val="24"/>
+        </w:rPr>
+      </w:pPr>
+      <w:r>
+        <w:rPr>
+          <w:rFonts w:ascii="Segoe UI" w:eastAsia="Times New Roman" w:hAnsi="Segoe UI" w:cs="Segoe UI"/>
+          <w:color w:val="000000"/>
+          <w:sz w:val="24"/>
+          <w:szCs w:val="24"/>
+        </w:rPr>
+        <w:t>CROSS JOIN</w:t>
+      </w:r>
+    </w:p>
+    <w:p>
+      <w:pPr>
+        <w:pStyle w:val="ListParagraph"/>
+      </w:pPr>
+    </w:p>
+    <w:p>
+      <w:pPr>
+        <w:rPr>
+          <w:rFonts w:ascii="Helvetica" w:eastAsia="Times New Roman" w:hAnsi="Helvetica" w:cs="Times New Roman"/>
+          <w:color w:val="610B4B"/>
+          <w:sz w:val="32"/>
+          <w:szCs w:val="32"/>
+        </w:rPr>
+      </w:pPr>
+    </w:p>
+    <w:p>
+      <w:pPr>
+        <w:rPr>
+          <w:rFonts w:ascii="Helvetica" w:eastAsia="Times New Roman" w:hAnsi="Helvetica" w:cs="Times New Roman"/>
+          <w:color w:val="610B4B"/>
+          <w:sz w:val="32"/>
+          <w:szCs w:val="32"/>
+        </w:rPr>
+      </w:pPr>
+    </w:p>
+    <w:p>
+      <w:pPr>
+        <w:rPr>
+          <w:rFonts w:ascii="Helvetica" w:eastAsia="Times New Roman" w:hAnsi="Helvetica" w:cs="Times New Roman"/>
+          <w:color w:val="610B4B"/>
+          <w:sz w:val="32"/>
+          <w:szCs w:val="32"/>
+        </w:rPr>
+      </w:pPr>
+      <w:r>
+        <w:rPr>
+          <w:rFonts w:ascii="Helvetica" w:eastAsia="Times New Roman" w:hAnsi="Helvetica" w:cs="Times New Roman"/>
+          <w:color w:val="610B4B"/>
+          <w:sz w:val="32"/>
+          <w:szCs w:val="32"/>
+        </w:rPr>
+        <w:t>What is difference between left and right join</w:t>
+      </w:r>
+    </w:p>
+    <w:p>
+      <w:pPr>
+        <w:rPr>
+          <w:rFonts w:ascii="Helvetica" w:eastAsia="Times New Roman" w:hAnsi="Helvetica" w:cs="Times New Roman"/>
+          <w:color w:val="610B4B"/>
+          <w:sz w:val="32"/>
+          <w:szCs w:val="32"/>
+        </w:rPr>
+      </w:pPr>
+      <w:r>
+        <w:rPr>
+          <w:rFonts w:ascii="Helvetica" w:eastAsia="Times New Roman" w:hAnsi="Helvetica" w:cs="Times New Roman"/>
+          <w:noProof/>
+          <w:color w:val="610B4B"/>
+          <w:sz w:val="32"/>
+          <w:szCs w:val="32"/>
+        </w:rPr>
+        <w:lastRenderedPageBreak/>
+        <w:drawing>
+          <wp:inline distT="0" distB="0" distL="0" distR="0">
+            <wp:extent cx="700515" cy="495300"/>
+            <wp:effectExtent l="19050" t="0" r="4335" b="0"/>
+            <wp:docPr id="4" name="Picture 1" descr="JwLLy.png"/>
+            <wp:cNvGraphicFramePr>
+              <a:graphicFrameLocks xmlns:a="http://schemas.openxmlformats.org/drawingml/2006/main" noChangeAspect="1"/>
+            </wp:cNvGraphicFramePr>
+            <a:graphic xmlns:a="http://schemas.openxmlformats.org/drawingml/2006/main">
+              <a:graphicData uri="http://schemas.openxmlformats.org/drawingml/2006/picture">
+                <pic:pic xmlns:pic="http://schemas.openxmlformats.org/drawingml/2006/picture">
+                  <pic:nvPicPr>
+                    <pic:cNvPr id="0" name="JwLLy.png"/>
+                    <pic:cNvPicPr/>
+                  </pic:nvPicPr>
+                  <pic:blipFill>
+                    <a:blip r:embed="rId5" cstate="print"/>
+                    <a:stretch>
+                      <a:fillRect/>
+                    </a:stretch>
+                  </pic:blipFill>
+                  <pic:spPr>
+                    <a:xfrm>
+                      <a:off x="0" y="0"/>
+                      <a:ext cx="700833" cy="495525"/>
+                    </a:xfrm>
+                    <a:prstGeom prst="rect">
+                      <a:avLst/>
+                    </a:prstGeom>
+                  </pic:spPr>
+                </pic:pic>
+              </a:graphicData>
+            </a:graphic>
+          </wp:inline>
+        </w:drawing>
+      </w:r>
+    </w:p>
+    <w:tbl>
+      <w:tblPr>
+        <w:tblW w:w="7364" w:type="dxa"/>
+        <w:shd w:val="clear" w:color="auto" w:fill="FFFFFF"/>
+        <w:tblCellMar>
+          <w:top w:w="15" w:type="dxa"/>
+          <w:left w:w="15" w:type="dxa"/>
+          <w:bottom w:w="15" w:type="dxa"/>
+          <w:right w:w="15" w:type="dxa"/>
+        </w:tblCellMar>
+        <w:tblLook w:val="04A0"/>
+      </w:tblPr>
+      <w:tblGrid>
+        <w:gridCol w:w="3688"/>
+        <w:gridCol w:w="3676"/>
+      </w:tblGrid>
+      <w:tr>
+        <w:tc>
+          <w:tcPr>
+            <w:tcW w:w="0" w:type="auto"/>
+            <w:shd w:val="clear" w:color="auto" w:fill="FFFFFF"/>
+            <w:tcMar>
+              <w:top w:w="120" w:type="dxa"/>
+              <w:left w:w="120" w:type="dxa"/>
+              <w:bottom w:w="120" w:type="dxa"/>
+              <w:right w:w="120" w:type="dxa"/>
+            </w:tcMar>
+            <w:vAlign w:val="center"/>
+            <w:hideMark/>
+          </w:tcPr>
+          <w:p>
+            <w:pPr>
+              <w:spacing w:after="0" w:line="240" w:lineRule="auto"/>
+              <w:jc w:val="center"/>
+              <w:rPr>
+                <w:rFonts w:ascii="inherit" w:eastAsia="Times New Roman" w:hAnsi="inherit" w:cs="Times New Roman"/>
+                <w:b/>
+                <w:bCs/>
+                <w:color w:val="000000"/>
+                <w:sz w:val="27"/>
+                <w:szCs w:val="27"/>
+              </w:rPr>
+            </w:pPr>
+            <w:r>
+              <w:rPr>
+                <w:rFonts w:ascii="inherit" w:eastAsia="Times New Roman" w:hAnsi="inherit" w:cs="Times New Roman"/>
+                <w:b/>
+                <w:bCs/>
+                <w:color w:val="000000"/>
+                <w:sz w:val="27"/>
+                <w:szCs w:val="27"/>
+              </w:rPr>
+              <w:t>Left Join</w:t>
+            </w:r>
+          </w:p>
+        </w:tc>
+        <w:tc>
+          <w:tcPr>
+            <w:tcW w:w="0" w:type="auto"/>
+            <w:shd w:val="clear" w:color="auto" w:fill="FFFFFF"/>
+            <w:tcMar>
+              <w:top w:w="120" w:type="dxa"/>
+              <w:left w:w="120" w:type="dxa"/>
+              <w:bottom w:w="120" w:type="dxa"/>
+              <w:right w:w="120" w:type="dxa"/>
+            </w:tcMar>
+            <w:vAlign w:val="center"/>
+            <w:hideMark/>
+          </w:tcPr>
+          <w:p>
+            <w:pPr>
+              <w:spacing w:after="0" w:line="240" w:lineRule="auto"/>
+              <w:jc w:val="center"/>
+              <w:rPr>
+                <w:rFonts w:ascii="inherit" w:eastAsia="Times New Roman" w:hAnsi="inherit" w:cs="Times New Roman"/>
+                <w:b/>
+                <w:bCs/>
+                <w:color w:val="000000"/>
+                <w:sz w:val="27"/>
+                <w:szCs w:val="27"/>
+              </w:rPr>
+            </w:pPr>
+            <w:r>
+              <w:rPr>
+                <w:rFonts w:ascii="inherit" w:eastAsia="Times New Roman" w:hAnsi="inherit" w:cs="Times New Roman"/>
+                <w:b/>
+                <w:bCs/>
+                <w:color w:val="000000"/>
+                <w:sz w:val="27"/>
+                <w:szCs w:val="27"/>
+              </w:rPr>
+              <w:t>Right Join</w:t>
+            </w:r>
+          </w:p>
+        </w:tc>
+      </w:tr>
+      <w:tr>
+        <w:tc>
+          <w:tcPr>
+            <w:tcW w:w="0" w:type="auto"/>
+            <w:shd w:val="clear" w:color="auto" w:fill="FFFFFF"/>
+            <w:tcMar>
+              <w:top w:w="120" w:type="dxa"/>
+              <w:left w:w="120" w:type="dxa"/>
+              <w:bottom w:w="120" w:type="dxa"/>
+              <w:right w:w="120" w:type="dxa"/>
+            </w:tcMar>
+            <w:vAlign w:val="center"/>
+            <w:hideMark/>
+          </w:tcPr>
+          <w:p>
+            <w:pPr>
+              <w:spacing w:after="0" w:line="240" w:lineRule="auto"/>
+              <w:rPr>
+                <w:rFonts w:ascii="Segoe UI" w:eastAsia="Times New Roman" w:hAnsi="Segoe UI" w:cs="Segoe UI"/>
+                <w:color w:val="333333"/>
+                <w:sz w:val="24"/>
+                <w:szCs w:val="24"/>
+              </w:rPr>
+            </w:pPr>
+            <w:r>
+              <w:rPr>
+                <w:rFonts w:ascii="Segoe UI" w:eastAsia="Times New Roman" w:hAnsi="Segoe UI" w:cs="Segoe UI"/>
+                <w:color w:val="333333"/>
+                <w:sz w:val="24"/>
+                <w:szCs w:val="24"/>
+              </w:rPr>
+              <w:t>Left Join matches the data of the first table or the left table with the data in second table. If the data is matched, the records are combined; otherwise, NULL is recorded.</w:t>
+            </w:r>
+          </w:p>
+        </w:tc>
+        <w:tc>
+          <w:tcPr>
+            <w:tcW w:w="0" w:type="auto"/>
+            <w:shd w:val="clear" w:color="auto" w:fill="FFFFFF"/>
+            <w:tcMar>
+              <w:top w:w="120" w:type="dxa"/>
+              <w:left w:w="120" w:type="dxa"/>
+              <w:bottom w:w="120" w:type="dxa"/>
+              <w:right w:w="120" w:type="dxa"/>
+            </w:tcMar>
+            <w:vAlign w:val="center"/>
+            <w:hideMark/>
+          </w:tcPr>
+          <w:p>
+            <w:pPr>
+              <w:spacing w:after="0" w:line="240" w:lineRule="auto"/>
+              <w:rPr>
+                <w:rFonts w:ascii="Segoe UI" w:eastAsia="Times New Roman" w:hAnsi="Segoe UI" w:cs="Segoe UI"/>
+                <w:color w:val="333333"/>
+                <w:sz w:val="24"/>
+                <w:szCs w:val="24"/>
+              </w:rPr>
+            </w:pPr>
+            <w:r>
+              <w:rPr>
+                <w:rFonts w:ascii="Segoe UI" w:eastAsia="Times New Roman" w:hAnsi="Segoe UI" w:cs="Segoe UI"/>
+                <w:color w:val="333333"/>
+                <w:sz w:val="24"/>
+                <w:szCs w:val="24"/>
+              </w:rPr>
+              <w:t>Right Join matches the data of the second table or right table with the data in first table. If the data is matched, the records are combined; otherwise, NULL is recorded.</w:t>
+            </w:r>
+          </w:p>
+        </w:tc>
+      </w:tr>
+      <w:tr>
+        <w:tc>
+          <w:tcPr>
+            <w:tcW w:w="0" w:type="auto"/>
+            <w:shd w:val="clear" w:color="auto" w:fill="FFFFFF"/>
+            <w:tcMar>
+              <w:top w:w="120" w:type="dxa"/>
+              <w:left w:w="120" w:type="dxa"/>
+              <w:bottom w:w="120" w:type="dxa"/>
+              <w:right w:w="120" w:type="dxa"/>
+            </w:tcMar>
+            <w:vAlign w:val="center"/>
+            <w:hideMark/>
+          </w:tcPr>
+          <w:p>
+            <w:pPr>
+              <w:spacing w:after="0" w:line="240" w:lineRule="auto"/>
+              <w:rPr>
+                <w:rFonts w:ascii="Segoe UI" w:eastAsia="Times New Roman" w:hAnsi="Segoe UI" w:cs="Segoe UI"/>
+                <w:color w:val="333333"/>
+                <w:sz w:val="24"/>
+                <w:szCs w:val="24"/>
+              </w:rPr>
+            </w:pPr>
+            <w:r>
+              <w:rPr>
+                <w:rFonts w:ascii="Segoe UI" w:eastAsia="Times New Roman" w:hAnsi="Segoe UI" w:cs="Segoe UI"/>
+                <w:color w:val="333333"/>
+                <w:sz w:val="24"/>
+                <w:szCs w:val="24"/>
+              </w:rPr>
+              <w:t xml:space="preserve">If the first table has </w:t>
+            </w:r>
+            <w:proofErr w:type="gramStart"/>
+            <w:r>
+              <w:rPr>
+                <w:rFonts w:ascii="Segoe UI" w:eastAsia="Times New Roman" w:hAnsi="Segoe UI" w:cs="Segoe UI"/>
+                <w:color w:val="333333"/>
+                <w:sz w:val="24"/>
+                <w:szCs w:val="24"/>
+              </w:rPr>
+              <w:t>less</w:t>
+            </w:r>
+            <w:proofErr w:type="gramEnd"/>
+            <w:r>
+              <w:rPr>
+                <w:rFonts w:ascii="Segoe UI" w:eastAsia="Times New Roman" w:hAnsi="Segoe UI" w:cs="Segoe UI"/>
+                <w:color w:val="333333"/>
+                <w:sz w:val="24"/>
+                <w:szCs w:val="24"/>
+              </w:rPr>
+              <w:t xml:space="preserve"> rows than the second table, extra unmatched rows from the second table are discarded.</w:t>
+            </w:r>
+          </w:p>
+        </w:tc>
+        <w:tc>
+          <w:tcPr>
+            <w:tcW w:w="0" w:type="auto"/>
+            <w:shd w:val="clear" w:color="auto" w:fill="FFFFFF"/>
+            <w:tcMar>
+              <w:top w:w="120" w:type="dxa"/>
+              <w:left w:w="120" w:type="dxa"/>
+              <w:bottom w:w="120" w:type="dxa"/>
+              <w:right w:w="120" w:type="dxa"/>
+            </w:tcMar>
+            <w:vAlign w:val="center"/>
+            <w:hideMark/>
+          </w:tcPr>
+          <w:p>
+            <w:pPr>
+              <w:spacing w:after="0" w:line="240" w:lineRule="auto"/>
+              <w:rPr>
+                <w:rFonts w:ascii="Segoe UI" w:eastAsia="Times New Roman" w:hAnsi="Segoe UI" w:cs="Segoe UI"/>
+                <w:color w:val="333333"/>
+                <w:sz w:val="24"/>
+                <w:szCs w:val="24"/>
+              </w:rPr>
+            </w:pPr>
+            <w:r>
+              <w:rPr>
+                <w:rFonts w:ascii="Segoe UI" w:eastAsia="Times New Roman" w:hAnsi="Segoe UI" w:cs="Segoe UI"/>
+                <w:color w:val="333333"/>
+                <w:sz w:val="24"/>
+                <w:szCs w:val="24"/>
+              </w:rPr>
+              <w:t xml:space="preserve">If the second table has </w:t>
+            </w:r>
+            <w:proofErr w:type="gramStart"/>
+            <w:r>
+              <w:rPr>
+                <w:rFonts w:ascii="Segoe UI" w:eastAsia="Times New Roman" w:hAnsi="Segoe UI" w:cs="Segoe UI"/>
+                <w:color w:val="333333"/>
+                <w:sz w:val="24"/>
+                <w:szCs w:val="24"/>
+              </w:rPr>
+              <w:t>less</w:t>
+            </w:r>
+            <w:proofErr w:type="gramEnd"/>
+            <w:r>
+              <w:rPr>
+                <w:rFonts w:ascii="Segoe UI" w:eastAsia="Times New Roman" w:hAnsi="Segoe UI" w:cs="Segoe UI"/>
+                <w:color w:val="333333"/>
+                <w:sz w:val="24"/>
+                <w:szCs w:val="24"/>
+              </w:rPr>
+              <w:t xml:space="preserve"> rows than the first table, extra unmatched rows from the first table are discarded.</w:t>
+            </w:r>
+          </w:p>
+        </w:tc>
+      </w:tr>
+      <w:tr>
+        <w:tc>
+          <w:tcPr>
+            <w:tcW w:w="0" w:type="auto"/>
+            <w:shd w:val="clear" w:color="auto" w:fill="FFFFFF"/>
+            <w:tcMar>
+              <w:top w:w="120" w:type="dxa"/>
+              <w:left w:w="120" w:type="dxa"/>
+              <w:bottom w:w="120" w:type="dxa"/>
+              <w:right w:w="120" w:type="dxa"/>
+            </w:tcMar>
+            <w:vAlign w:val="center"/>
+            <w:hideMark/>
+          </w:tcPr>
+          <w:p>
+            <w:pPr>
+              <w:spacing w:after="0" w:line="240" w:lineRule="auto"/>
+              <w:rPr>
+                <w:rFonts w:ascii="Segoe UI" w:eastAsia="Times New Roman" w:hAnsi="Segoe UI" w:cs="Segoe UI"/>
+                <w:color w:val="333333"/>
+                <w:sz w:val="24"/>
+                <w:szCs w:val="24"/>
+              </w:rPr>
+            </w:pPr>
+            <w:r>
+              <w:rPr>
+                <w:rFonts w:ascii="Segoe UI" w:eastAsia="Times New Roman" w:hAnsi="Segoe UI" w:cs="Segoe UI"/>
+                <w:color w:val="333333"/>
+                <w:sz w:val="24"/>
+                <w:szCs w:val="24"/>
+              </w:rPr>
+              <w:t>This Join is also known as Left Outer Join</w:t>
+            </w:r>
+          </w:p>
+        </w:tc>
+        <w:tc>
+          <w:tcPr>
+            <w:tcW w:w="0" w:type="auto"/>
+            <w:shd w:val="clear" w:color="auto" w:fill="FFFFFF"/>
+            <w:tcMar>
+              <w:top w:w="120" w:type="dxa"/>
+              <w:left w:w="120" w:type="dxa"/>
+              <w:bottom w:w="120" w:type="dxa"/>
+              <w:right w:w="120" w:type="dxa"/>
+            </w:tcMar>
+            <w:vAlign w:val="center"/>
+            <w:hideMark/>
+          </w:tcPr>
+          <w:p>
+            <w:pPr>
+              <w:spacing w:after="0" w:line="240" w:lineRule="auto"/>
+              <w:rPr>
+                <w:rFonts w:ascii="Segoe UI" w:eastAsia="Times New Roman" w:hAnsi="Segoe UI" w:cs="Segoe UI"/>
+                <w:color w:val="333333"/>
+                <w:sz w:val="24"/>
+                <w:szCs w:val="24"/>
+              </w:rPr>
+            </w:pPr>
+            <w:r>
+              <w:rPr>
+                <w:rFonts w:ascii="Segoe UI" w:eastAsia="Times New Roman" w:hAnsi="Segoe UI" w:cs="Segoe UI"/>
+                <w:color w:val="333333"/>
+                <w:sz w:val="24"/>
+                <w:szCs w:val="24"/>
+              </w:rPr>
+              <w:t>This Join is also known as Right Outer Join</w:t>
+            </w:r>
+          </w:p>
+        </w:tc>
+      </w:tr>
+      <w:tr>
+        <w:tc>
+          <w:tcPr>
+            <w:tcW w:w="0" w:type="auto"/>
+            <w:shd w:val="clear" w:color="auto" w:fill="FFFFFF"/>
+            <w:tcMar>
+              <w:top w:w="120" w:type="dxa"/>
+              <w:left w:w="120" w:type="dxa"/>
+              <w:bottom w:w="120" w:type="dxa"/>
+              <w:right w:w="120" w:type="dxa"/>
+            </w:tcMar>
+            <w:vAlign w:val="center"/>
+            <w:hideMark/>
+          </w:tcPr>
+          <w:p>
+            <w:pPr>
+              <w:spacing w:after="0" w:line="240" w:lineRule="auto"/>
+              <w:rPr>
+                <w:rFonts w:ascii="Segoe UI" w:eastAsia="Times New Roman" w:hAnsi="Segoe UI" w:cs="Segoe UI"/>
+                <w:color w:val="333333"/>
+                <w:sz w:val="24"/>
+                <w:szCs w:val="24"/>
+              </w:rPr>
+            </w:pPr>
+            <w:r>
+              <w:rPr>
+                <w:rFonts w:ascii="Segoe UI" w:eastAsia="Times New Roman" w:hAnsi="Segoe UI" w:cs="Segoe UI"/>
+                <w:color w:val="333333"/>
+                <w:sz w:val="24"/>
+                <w:szCs w:val="24"/>
+              </w:rPr>
+              <w:t>*= is used in Transact SQL, instead of using the LEFT JOIN or LEFT OUTER JOIN query.</w:t>
+            </w:r>
+          </w:p>
+        </w:tc>
+        <w:tc>
+          <w:tcPr>
+            <w:tcW w:w="0" w:type="auto"/>
+            <w:shd w:val="clear" w:color="auto" w:fill="FFFFFF"/>
+            <w:tcMar>
+              <w:top w:w="120" w:type="dxa"/>
+              <w:left w:w="120" w:type="dxa"/>
+              <w:bottom w:w="120" w:type="dxa"/>
+              <w:right w:w="120" w:type="dxa"/>
+            </w:tcMar>
+            <w:vAlign w:val="center"/>
+            <w:hideMark/>
+          </w:tcPr>
+          <w:p>
+            <w:pPr>
+              <w:spacing w:after="0" w:line="240" w:lineRule="auto"/>
+              <w:rPr>
+                <w:rFonts w:ascii="Segoe UI" w:eastAsia="Times New Roman" w:hAnsi="Segoe UI" w:cs="Segoe UI"/>
+                <w:color w:val="333333"/>
+                <w:sz w:val="24"/>
+                <w:szCs w:val="24"/>
+              </w:rPr>
+            </w:pPr>
+            <w:r>
+              <w:rPr>
+                <w:rFonts w:ascii="Segoe UI" w:eastAsia="Times New Roman" w:hAnsi="Segoe UI" w:cs="Segoe UI"/>
+                <w:color w:val="333333"/>
+                <w:sz w:val="24"/>
+                <w:szCs w:val="24"/>
+              </w:rPr>
+              <w:t>=* is used in Transact SQL, instead of using the RIGHT JOIN or RIGHT OUTER JOIN query.</w:t>
+            </w:r>
+          </w:p>
+        </w:tc>
+      </w:tr>
+    </w:tbl>
+    <w:p>
+      <w:pPr>
+        <w:pStyle w:val="Heading3"/>
+        <w:shd w:val="clear" w:color="auto" w:fill="FFFFFF"/>
+        <w:spacing w:line="312" w:lineRule="atLeast"/>
+        <w:jc w:val="both"/>
+        <w:rPr>
+          <w:rFonts w:ascii="Helvetica" w:hAnsi="Helvetica"/>
+          <w:b w:val="0"/>
+          <w:bCs w:val="0"/>
+          <w:color w:val="610B4B"/>
+          <w:sz w:val="32"/>
+          <w:szCs w:val="32"/>
+        </w:rPr>
+      </w:pPr>
+      <w:r>
+        <w:rPr>
+          <w:rFonts w:ascii="Helvetica" w:hAnsi="Helvetica"/>
+          <w:b w:val="0"/>
+          <w:bCs w:val="0"/>
+          <w:color w:val="610B4B"/>
+          <w:sz w:val="32"/>
+          <w:szCs w:val="32"/>
+        </w:rPr>
+        <w:t>What is a "TRIGGER" in SQL?</w:t>
+      </w:r>
+    </w:p>
+    <w:p>
+      <w:pPr>
+        <w:pStyle w:val="NormalWeb"/>
+        <w:shd w:val="clear" w:color="auto" w:fill="FFFFFF"/>
+        <w:jc w:val="both"/>
+        <w:rPr>
+          <w:rFonts w:ascii="Segoe UI" w:hAnsi="Segoe UI" w:cs="Segoe UI"/>
+          <w:color w:val="333333"/>
+        </w:rPr>
+      </w:pPr>
+      <w:r>
+        <w:rPr>
+          <w:rFonts w:ascii="Segoe UI" w:hAnsi="Segoe UI" w:cs="Segoe UI"/>
+          <w:color w:val="333333"/>
+        </w:rPr>
+        <w:t>A trigger is a set of SQL statements that reside in a system catalog. It is a special type of stored procedure that is invoked automatically in response to an event. It allows us to execute a batch of code when an insert, update or delete command is run against a specific table because the trigger is the set of activated actions whenever DML commands are given to the system.</w:t>
+      </w:r>
+    </w:p>
+    <w:p>
+      <w:pPr>
+        <w:pStyle w:val="NormalWeb"/>
+        <w:shd w:val="clear" w:color="auto" w:fill="FFFFFF"/>
+        <w:jc w:val="both"/>
+        <w:rPr>
+          <w:rFonts w:ascii="Segoe UI" w:hAnsi="Segoe UI" w:cs="Segoe UI"/>
+          <w:color w:val="333333"/>
+        </w:rPr>
+      </w:pPr>
+      <w:r>
+        <w:rPr>
+          <w:rFonts w:ascii="Segoe UI" w:hAnsi="Segoe UI" w:cs="Segoe UI"/>
+          <w:color w:val="333333"/>
+        </w:rPr>
+        <w:t>SQL triggers have two main components one is action, and another is an event. When certain actions are taken, an event occurs as a result of those actions.</w:t>
+      </w:r>
+    </w:p>
+    <w:p>
+      <w:pPr>
+        <w:rPr>
+          <w:rFonts w:ascii="Helvetica" w:eastAsia="Times New Roman" w:hAnsi="Helvetica" w:cs="Times New Roman"/>
+          <w:color w:val="610B4B"/>
+          <w:sz w:val="32"/>
+          <w:szCs w:val="32"/>
+        </w:rPr>
+      </w:pPr>
+      <w:proofErr w:type="gramStart"/>
+      <w:r>
+        <w:rPr>
+          <w:rFonts w:ascii="Helvetica" w:eastAsia="Times New Roman" w:hAnsi="Helvetica" w:cs="Times New Roman"/>
+          <w:color w:val="610B4B"/>
+          <w:sz w:val="32"/>
+          <w:szCs w:val="32"/>
+        </w:rPr>
+        <w:t>what</w:t>
+      </w:r>
+      <w:proofErr w:type="gramEnd"/>
+      <w:r>
+        <w:rPr>
+          <w:rFonts w:ascii="Helvetica" w:eastAsia="Times New Roman" w:hAnsi="Helvetica" w:cs="Times New Roman"/>
+          <w:color w:val="610B4B"/>
+          <w:sz w:val="32"/>
+          <w:szCs w:val="32"/>
+        </w:rPr>
+        <w:t xml:space="preserve"> is difference between group by and order by</w:t>
+      </w:r>
+    </w:p>
+    <w:p>
+      <w:pPr>
+        <w:rPr>
+          <w:rFonts w:ascii="Segoe UI" w:eastAsia="Times New Roman" w:hAnsi="Segoe UI" w:cs="Segoe UI"/>
+          <w:color w:val="333333"/>
+          <w:sz w:val="24"/>
+          <w:szCs w:val="24"/>
+        </w:rPr>
+      </w:pPr>
+      <w:r>
+        <w:rPr>
+          <w:rFonts w:ascii="Segoe UI" w:eastAsia="Times New Roman" w:hAnsi="Segoe UI" w:cs="Segoe UI"/>
+          <w:color w:val="333333"/>
+          <w:sz w:val="24"/>
+          <w:szCs w:val="24"/>
+        </w:rPr>
+        <w:t xml:space="preserve">A GROUP BY statement </w:t>
+      </w:r>
+      <w:proofErr w:type="gramStart"/>
+      <w:r>
+        <w:rPr>
+          <w:rFonts w:ascii="Segoe UI" w:eastAsia="Times New Roman" w:hAnsi="Segoe UI" w:cs="Segoe UI"/>
+          <w:color w:val="333333"/>
+          <w:sz w:val="24"/>
+          <w:szCs w:val="24"/>
+        </w:rPr>
+        <w:t>sorts</w:t>
+      </w:r>
+      <w:proofErr w:type="gramEnd"/>
+      <w:r>
+        <w:rPr>
+          <w:rFonts w:ascii="Segoe UI" w:eastAsia="Times New Roman" w:hAnsi="Segoe UI" w:cs="Segoe UI"/>
+          <w:color w:val="333333"/>
+          <w:sz w:val="24"/>
+          <w:szCs w:val="24"/>
+        </w:rPr>
+        <w:t xml:space="preserve"> data by grouping it based on column(s) you specify in the query and is used with aggregate functions. An ORDER BY allows you to organize result sets alphabetically or numerically and in ascending or descending order</w:t>
+      </w:r>
+    </w:p>
+    <w:p>
+      <w:pPr>
+        <w:rPr>
+          <w:rFonts w:ascii="Segoe UI" w:eastAsia="Times New Roman" w:hAnsi="Segoe UI" w:cs="Segoe UI"/>
+          <w:color w:val="333333"/>
+          <w:sz w:val="24"/>
+          <w:szCs w:val="24"/>
+        </w:rPr>
+      </w:pPr>
+    </w:p>
+    <w:p>
+      <w:pPr>
+        <w:pStyle w:val="Heading3"/>
+        <w:shd w:val="clear" w:color="auto" w:fill="FFFFFF"/>
+        <w:spacing w:line="312" w:lineRule="atLeast"/>
+        <w:jc w:val="both"/>
+        <w:rPr>
+          <w:rFonts w:ascii="Helvetica" w:hAnsi="Helvetica"/>
+          <w:b w:val="0"/>
+          <w:bCs w:val="0"/>
+          <w:color w:val="610B4B"/>
+          <w:sz w:val="32"/>
+          <w:szCs w:val="32"/>
+        </w:rPr>
+      </w:pPr>
+      <w:r>
+        <w:rPr>
+          <w:rFonts w:ascii="Helvetica" w:hAnsi="Helvetica"/>
+          <w:b w:val="0"/>
+          <w:bCs w:val="0"/>
+          <w:color w:val="610B4B"/>
+          <w:sz w:val="32"/>
+          <w:szCs w:val="32"/>
+        </w:rPr>
+        <w:lastRenderedPageBreak/>
+        <w:t xml:space="preserve">What is the difference between the </w:t>
+      </w:r>
+      <w:proofErr w:type="gramStart"/>
+      <w:r>
+        <w:rPr>
+          <w:rFonts w:ascii="Helvetica" w:hAnsi="Helvetica"/>
+          <w:b w:val="0"/>
+          <w:bCs w:val="0"/>
+          <w:color w:val="610B4B"/>
+          <w:sz w:val="32"/>
+          <w:szCs w:val="32"/>
+        </w:rPr>
+        <w:t>RANK(</w:t>
+      </w:r>
+      <w:proofErr w:type="gramEnd"/>
+      <w:r>
+        <w:rPr>
+          <w:rFonts w:ascii="Helvetica" w:hAnsi="Helvetica"/>
+          <w:b w:val="0"/>
+          <w:bCs w:val="0"/>
+          <w:color w:val="610B4B"/>
+          <w:sz w:val="32"/>
+          <w:szCs w:val="32"/>
+        </w:rPr>
+        <w:t>) and DENSE_RANK() functions?</w:t>
+      </w:r>
+    </w:p>
+    <w:p>
+      <w:pPr>
+        <w:pStyle w:val="NormalWeb"/>
+        <w:shd w:val="clear" w:color="auto" w:fill="FFFFFF"/>
+        <w:jc w:val="both"/>
+        <w:rPr>
+          <w:rFonts w:ascii="Segoe UI" w:hAnsi="Segoe UI" w:cs="Segoe UI"/>
+          <w:color w:val="333333"/>
+        </w:rPr>
+      </w:pPr>
+      <w:r>
+        <w:rPr>
+          <w:rFonts w:ascii="Segoe UI" w:hAnsi="Segoe UI" w:cs="Segoe UI"/>
+          <w:color w:val="333333"/>
+        </w:rPr>
+        <w:t>The </w:t>
+      </w:r>
+      <w:r>
+        <w:rPr>
+          <w:rStyle w:val="Strong"/>
+          <w:rFonts w:ascii="Segoe UI" w:hAnsi="Segoe UI" w:cs="Segoe UI"/>
+          <w:color w:val="333333"/>
+        </w:rPr>
+        <w:t>RANK function</w:t>
+      </w:r>
+      <w:r>
+        <w:rPr>
+          <w:rFonts w:ascii="Segoe UI" w:hAnsi="Segoe UI" w:cs="Segoe UI"/>
+          <w:color w:val="333333"/>
+        </w:rPr>
+        <w:t> determines the rank for each row within your ordered partition in the result set. If the two rows are assigned the same rank, then the next number in the ranking will be its previous rank plus a number of duplicate numbers. For example, if we have three records at rank 4, the next rank listed would be ranked 7.</w:t>
+      </w:r>
+    </w:p>
+    <w:p>
+      <w:pPr>
+        <w:pStyle w:val="NormalWeb"/>
+        <w:shd w:val="clear" w:color="auto" w:fill="FFFFFF"/>
+        <w:jc w:val="both"/>
+        <w:rPr>
+          <w:rFonts w:ascii="Segoe UI" w:hAnsi="Segoe UI" w:cs="Segoe UI"/>
+          <w:color w:val="333333"/>
+        </w:rPr>
+      </w:pPr>
+      <w:r>
+        <w:rPr>
+          <w:rFonts w:ascii="Segoe UI" w:hAnsi="Segoe UI" w:cs="Segoe UI"/>
+          <w:color w:val="333333"/>
+        </w:rPr>
+        <w:t>The </w:t>
+      </w:r>
+      <w:r>
+        <w:rPr>
+          <w:rStyle w:val="Strong"/>
+          <w:rFonts w:ascii="Segoe UI" w:hAnsi="Segoe UI" w:cs="Segoe UI"/>
+          <w:color w:val="333333"/>
+        </w:rPr>
+        <w:t>DENSE_RANK</w:t>
+      </w:r>
+      <w:r>
+        <w:rPr>
+          <w:rFonts w:ascii="Segoe UI" w:hAnsi="Segoe UI" w:cs="Segoe UI"/>
+          <w:color w:val="333333"/>
+        </w:rPr>
+        <w:t> function assigns a unique rank for each row within a partition as per the specified column value without any gaps. It always specifies ranking in consecutive order. If the two rows are assigned the same rank, this function will assign it with the same rank, and the next rank being the next sequential number. For example, if we have 3 records at rank 4, the next rank listed would be ranked 5</w:t>
+      </w:r>
+    </w:p>
+    <w:p>
+      <w:pPr>
+        <w:pStyle w:val="NormalWeb"/>
+        <w:shd w:val="clear" w:color="auto" w:fill="FFFFFF"/>
+        <w:jc w:val="both"/>
+        <w:rPr>
+          <w:rFonts w:ascii="Segoe UI" w:hAnsi="Segoe UI" w:cs="Segoe UI"/>
+          <w:color w:val="333333"/>
+        </w:rPr>
+      </w:pPr>
+    </w:p>
+    <w:p>
+      <w:pPr>
+        <w:rPr>
+          <w:rFonts w:ascii="Segoe UI" w:eastAsia="Times New Roman" w:hAnsi="Segoe UI" w:cs="Segoe UI"/>
+          <w:color w:val="333333"/>
+          <w:sz w:val="24"/>
+          <w:szCs w:val="24"/>
+        </w:rPr>
+      </w:pPr>
+    </w:p>
+    <w:p>
+      <w:pPr>
+        <w:rPr>
+          <w:rFonts w:ascii="Segoe UI" w:eastAsia="Times New Roman" w:hAnsi="Segoe UI" w:cs="Segoe UI"/>
+          <w:color w:val="333333"/>
+          <w:sz w:val="24"/>
+          <w:szCs w:val="24"/>
+        </w:rPr>
+      </w:pPr>
+    </w:p>
+    <w:p>
+      <w:pPr>
+        <w:pStyle w:val="ListParagraph"/>
+        <w:rPr>
+          <w:rFonts w:ascii="Segoe UI" w:eastAsia="Times New Roman" w:hAnsi="Segoe UI" w:cs="Segoe UI"/>
+          <w:color w:val="333333"/>
+          <w:sz w:val="24"/>
+          <w:szCs w:val="24"/>
+        </w:rPr>
+      </w:pPr>
+    </w:p>
+    <w:p>
+      <w:pPr>
+        <w:pStyle w:val="ListParagraph"/>
+        <w:rPr>
+          <w:rFonts w:ascii="Segoe UI" w:eastAsia="Times New Roman" w:hAnsi="Segoe UI" w:cs="Segoe UI"/>
+          <w:color w:val="333333"/>
+          <w:sz w:val="24"/>
+          <w:szCs w:val="24"/>
+        </w:rPr>
+      </w:pPr>
+    </w:p>
+    <w:p>
+      <w:pPr>
+        <w:pStyle w:val="ListParagraph"/>
+        <w:rPr>
+          <w:rFonts w:ascii="Segoe UI" w:eastAsia="Times New Roman" w:hAnsi="Segoe UI" w:cs="Segoe UI"/>
+          <w:color w:val="333333"/>
+          <w:sz w:val="24"/>
+          <w:szCs w:val="24"/>
+        </w:rPr>
+      </w:pPr>
+    </w:p>
+    <w:p>
+      <w:pPr>
+        <w:pStyle w:val="ListParagraph"/>
+        <w:rPr>
+          <w:rFonts w:ascii="Segoe UI" w:eastAsia="Times New Roman" w:hAnsi="Segoe UI" w:cs="Segoe UI"/>
+          <w:color w:val="333333"/>
+          <w:sz w:val="24"/>
+          <w:szCs w:val="24"/>
+        </w:rPr>
+      </w:pPr>
+    </w:p>
+    <w:p>
+      <w:pPr>
+        <w:pStyle w:val="ListParagraph"/>
+        <w:rPr>
+          <w:rFonts w:ascii="Segoe UI" w:eastAsia="Times New Roman" w:hAnsi="Segoe UI" w:cs="Segoe UI"/>
+          <w:color w:val="333333"/>
+          <w:sz w:val="24"/>
+          <w:szCs w:val="24"/>
+        </w:rPr>
+      </w:pPr>
+    </w:p>
     <w:sectPr>
       <w:pgSz w:w="12240" w:h="15840"/>
-      <w:pgMar w:top="1440" w:right="1440" w:bottom="1440" w:left="1440" w:header="708" w:footer="708" w:gutter="0"/>
+      <w:pgMar w:top="1440" w:right="1440" w:bottom="851" w:left="1440" w:header="708" w:footer="708" w:gutter="0"/>
       <w:cols w:space="708"/>
       <w:docGrid w:linePitch="360"/>
     </w:sectPr>
@@ -165,8 +1343,160 @@
       </w:pPr>
     </w:lvl>
   </w:abstractNum>
+  <w:abstractNum w:abstractNumId="1">
+    <w:nsid w:val="70FD7D1F"/>
+    <w:multiLevelType w:val="multilevel"/>
+    <w:tmpl w:val="BB868BA6"/>
+    <w:lvl w:ilvl="0">
+      <w:start w:val="1"/>
+      <w:numFmt w:val="bullet"/>
+      <w:lvlText w:val="o"/>
+      <w:lvlJc w:val="left"/>
+      <w:pPr>
+        <w:tabs>
+          <w:tab w:val="num" w:pos="720"/>
+        </w:tabs>
+        <w:ind w:left="720" w:hanging="360"/>
+      </w:pPr>
+      <w:rPr>
+        <w:rFonts w:ascii="Courier New" w:hAnsi="Courier New" w:hint="default"/>
+        <w:sz w:val="20"/>
+      </w:rPr>
+    </w:lvl>
+    <w:lvl w:ilvl="1" w:tentative="1">
+      <w:start w:val="1"/>
+      <w:numFmt w:val="bullet"/>
+      <w:lvlText w:val="o"/>
+      <w:lvlJc w:val="left"/>
+      <w:pPr>
+        <w:tabs>
+          <w:tab w:val="num" w:pos="1440"/>
+        </w:tabs>
+        <w:ind w:left="1440" w:hanging="360"/>
+      </w:pPr>
+      <w:rPr>
+        <w:rFonts w:ascii="Courier New" w:hAnsi="Courier New" w:hint="default"/>
+        <w:sz w:val="20"/>
+      </w:rPr>
+    </w:lvl>
+    <w:lvl w:ilvl="2" w:tentative="1">
+      <w:start w:val="1"/>
+      <w:numFmt w:val="bullet"/>
+      <w:lvlText w:val="o"/>
+      <w:lvlJc w:val="left"/>
+      <w:pPr>
+        <w:tabs>
+          <w:tab w:val="num" w:pos="2160"/>
+        </w:tabs>
+        <w:ind w:left="2160" w:hanging="360"/>
+      </w:pPr>
+      <w:rPr>
+        <w:rFonts w:ascii="Courier New" w:hAnsi="Courier New" w:hint="default"/>
+        <w:sz w:val="20"/>
+      </w:rPr>
+    </w:lvl>
+    <w:lvl w:ilvl="3" w:tentative="1">
+      <w:start w:val="1"/>
+      <w:numFmt w:val="bullet"/>
+      <w:lvlText w:val="o"/>
+      <w:lvlJc w:val="left"/>
+      <w:pPr>
+        <w:tabs>
+          <w:tab w:val="num" w:pos="2880"/>
+        </w:tabs>
+        <w:ind w:left="2880" w:hanging="360"/>
+      </w:pPr>
+      <w:rPr>
+        <w:rFonts w:ascii="Courier New" w:hAnsi="Courier New" w:hint="default"/>
+        <w:sz w:val="20"/>
+      </w:rPr>
+    </w:lvl>
+    <w:lvl w:ilvl="4" w:tentative="1">
+      <w:start w:val="1"/>
+      <w:numFmt w:val="bullet"/>
+      <w:lvlText w:val="o"/>
+      <w:lvlJc w:val="left"/>
+      <w:pPr>
+        <w:tabs>
+          <w:tab w:val="num" w:pos="3600"/>
+        </w:tabs>
+        <w:ind w:left="3600" w:hanging="360"/>
+      </w:pPr>
+      <w:rPr>
+        <w:rFonts w:ascii="Courier New" w:hAnsi="Courier New" w:hint="default"/>
+        <w:sz w:val="20"/>
+      </w:rPr>
+    </w:lvl>
+    <w:lvl w:ilvl="5" w:tentative="1">
+      <w:start w:val="1"/>
+      <w:numFmt w:val="bullet"/>
+      <w:lvlText w:val="o"/>
+      <w:lvlJc w:val="left"/>
+      <w:pPr>
+        <w:tabs>
+          <w:tab w:val="num" w:pos="4320"/>
+        </w:tabs>
+        <w:ind w:left="4320" w:hanging="360"/>
+      </w:pPr>
+      <w:rPr>
+        <w:rFonts w:ascii="Courier New" w:hAnsi="Courier New" w:hint="default"/>
+        <w:sz w:val="20"/>
+      </w:rPr>
+    </w:lvl>
+    <w:lvl w:ilvl="6" w:tentative="1">
+      <w:start w:val="1"/>
+      <w:numFmt w:val="bullet"/>
+      <w:lvlText w:val="o"/>
+      <w:lvlJc w:val="left"/>
+      <w:pPr>
+        <w:tabs>
+          <w:tab w:val="num" w:pos="5040"/>
+        </w:tabs>
+        <w:ind w:left="5040" w:hanging="360"/>
+      </w:pPr>
+      <w:rPr>
+        <w:rFonts w:ascii="Courier New" w:hAnsi="Courier New" w:hint="default"/>
+        <w:sz w:val="20"/>
+      </w:rPr>
+    </w:lvl>
+    <w:lvl w:ilvl="7" w:tentative="1">
+      <w:start w:val="1"/>
+      <w:numFmt w:val="bullet"/>
+      <w:lvlText w:val="o"/>
+      <w:lvlJc w:val="left"/>
+      <w:pPr>
+        <w:tabs>
+          <w:tab w:val="num" w:pos="5760"/>
+        </w:tabs>
+        <w:ind w:left="5760" w:hanging="360"/>
+      </w:pPr>
+      <w:rPr>
+        <w:rFonts w:ascii="Courier New" w:hAnsi="Courier New" w:hint="default"/>
+        <w:sz w:val="20"/>
+      </w:rPr>
+    </w:lvl>
+    <w:lvl w:ilvl="8" w:tentative="1">
+      <w:start w:val="1"/>
+      <w:numFmt w:val="bullet"/>
+      <w:lvlText w:val="o"/>
+      <w:lvlJc w:val="left"/>
+      <w:pPr>
+        <w:tabs>
+          <w:tab w:val="num" w:pos="6480"/>
+        </w:tabs>
+        <w:ind w:left="6480" w:hanging="360"/>
+      </w:pPr>
+      <w:rPr>
+        <w:rFonts w:ascii="Courier New" w:hAnsi="Courier New" w:hint="default"/>
+        <w:sz w:val="20"/>
+      </w:rPr>
+    </w:lvl>
+  </w:abstractNum>
   <w:num w:numId="1">
     <w:abstractNumId w:val="0"/>
+  </w:num>
+  <w:num w:numId="2">
+    <w:abstractNumId w:val="1"/>
   </w:num>
 </w:numbering>
 </file>
@@ -332,6 +1662,25 @@
     <w:qFormat/>
     <w:rsid w:val="00BB6018"/>
   </w:style>
+  <w:style w:type="paragraph" w:styleId="Heading3">
+    <w:name w:val="heading 3"/>
+    <w:basedOn w:val="Normal"/>
+    <w:link w:val="Heading3Char"/>
+    <w:uiPriority w:val="9"/>
+    <w:qFormat/>
+    <w:rsid w:val="006A05E1"/>
+    <w:pPr>
+      <w:spacing w:before="100" w:beforeAutospacing="1" w:after="100" w:afterAutospacing="1" w:line="240" w:lineRule="auto"/>
+      <w:outlineLvl w:val="2"/>
+    </w:pPr>
+    <w:rPr>
+      <w:rFonts w:ascii="Times New Roman" w:eastAsia="Times New Roman" w:hAnsi="Times New Roman" w:cs="Times New Roman"/>
+      <w:b/>
+      <w:bCs/>
+      <w:sz w:val="27"/>
+      <w:szCs w:val="27"/>
+    </w:rPr>
+  </w:style>
   <w:style w:type="character" w:default="1" w:styleId="DefaultParagraphFont">
     <w:name w:val="Default Paragraph Font"/>
     <w:uiPriority w:val="1"/>
@@ -370,6 +1719,77 @@
       <w:ind w:left="720"/>
       <w:contextualSpacing/>
     </w:pPr>
+  </w:style>
+  <w:style w:type="character" w:customStyle="1" w:styleId="Heading3Char">
+    <w:name w:val="Heading 3 Char"/>
+    <w:basedOn w:val="DefaultParagraphFont"/>
+    <w:link w:val="Heading3"/>
+    <w:uiPriority w:val="9"/>
+    <w:rsid w:val="006A05E1"/>
+    <w:rPr>
+      <w:rFonts w:ascii="Times New Roman" w:eastAsia="Times New Roman" w:hAnsi="Times New Roman" w:cs="Times New Roman"/>
+      <w:b/>
+      <w:bCs/>
+      <w:sz w:val="27"/>
+      <w:szCs w:val="27"/>
+    </w:rPr>
+  </w:style>
+  <w:style w:type="paragraph" w:styleId="NormalWeb">
+    <w:name w:val="Normal (Web)"/>
+    <w:basedOn w:val="Normal"/>
+    <w:uiPriority w:val="99"/>
+    <w:semiHidden/>
+    <w:unhideWhenUsed/>
+    <w:rsid w:val="006A05E1"/>
+    <w:pPr>
+      <w:spacing w:before="100" w:beforeAutospacing="1" w:after="100" w:afterAutospacing="1" w:line="240" w:lineRule="auto"/>
+    </w:pPr>
+    <w:rPr>
+      <w:rFonts w:ascii="Times New Roman" w:eastAsia="Times New Roman" w:hAnsi="Times New Roman" w:cs="Times New Roman"/>
+      <w:sz w:val="24"/>
+      <w:szCs w:val="24"/>
+    </w:rPr>
+  </w:style>
+  <w:style w:type="paragraph" w:styleId="BalloonText">
+    <w:name w:val="Balloon Text"/>
+    <w:basedOn w:val="Normal"/>
+    <w:link w:val="BalloonTextChar"/>
+    <w:uiPriority w:val="99"/>
+    <w:semiHidden/>
+    <w:unhideWhenUsed/>
+    <w:rsid w:val="006A05E1"/>
+    <w:pPr>
+      <w:spacing w:after="0" w:line="240" w:lineRule="auto"/>
+    </w:pPr>
+    <w:rPr>
+      <w:rFonts w:ascii="Tahoma" w:hAnsi="Tahoma" w:cs="Tahoma"/>
+      <w:sz w:val="16"/>
+      <w:szCs w:val="16"/>
+    </w:rPr>
+  </w:style>
+  <w:style w:type="character" w:customStyle="1" w:styleId="BalloonTextChar">
+    <w:name w:val="Balloon Text Char"/>
+    <w:basedOn w:val="DefaultParagraphFont"/>
+    <w:link w:val="BalloonText"/>
+    <w:uiPriority w:val="99"/>
+    <w:semiHidden/>
+    <w:rsid w:val="006A05E1"/>
+    <w:rPr>
+      <w:rFonts w:ascii="Tahoma" w:hAnsi="Tahoma" w:cs="Tahoma"/>
+      <w:sz w:val="16"/>
+      <w:szCs w:val="16"/>
+    </w:rPr>
+  </w:style>
+  <w:style w:type="character" w:styleId="Strong">
+    <w:name w:val="Strong"/>
+    <w:basedOn w:val="DefaultParagraphFont"/>
+    <w:uiPriority w:val="22"/>
+    <w:qFormat/>
+    <w:rsid w:val="002931AD"/>
+    <w:rPr>
+      <w:b/>
+      <w:bCs/>
+    </w:rPr>
   </w:style>
 </w:styles>
 </file>
